--- a/a4_report.docx
+++ b/a4_report.docx
@@ -785,157 +785,68 @@
     </w:p>
     <w:p>
       <w:pPr>
-        <w:rPr>
-          <w:sz w:val="24"/>
-          <w:szCs w:val="24"/>
-          <w:lang w:val="en-US"/>
-        </w:rPr>
-      </w:pPr>
-      <w:r>
-        <w:rPr>
-          <w:sz w:val="24"/>
-          <w:szCs w:val="24"/>
-          <w:lang w:val="en-US"/>
+        <w:pStyle w:val="Default"/>
+        <w:rPr>
+          <w:rFonts w:ascii="Times New Roman" w:hAnsi="Times New Roman" w:cs="Times New Roman"/>
+        </w:rPr>
+      </w:pPr>
+      <w:r>
+        <w:rPr>
+          <w:rFonts w:ascii="Times New Roman" w:hAnsi="Times New Roman" w:cs="Times New Roman"/>
+          <w:noProof/>
         </w:rPr>
         <w:lastRenderedPageBreak/>
-        <w:t>Comparing Linear Search and Binary Search</w:t>
-      </w:r>
-    </w:p>
-    <w:p>
-      <w:pPr>
-        <w:rPr>
-          <w:sz w:val="24"/>
-          <w:szCs w:val="24"/>
-          <w:lang w:val="en-US"/>
-        </w:rPr>
-      </w:pPr>
-      <w:r>
-        <w:rPr>
-          <w:sz w:val="24"/>
-          <w:szCs w:val="24"/>
-          <w:lang w:val="en-US"/>
-        </w:rPr>
-        <w:t>Linear search checks each element in the array sequentially until a match is found, or the entire array has been searched without finding a match. The time complexity is O(n) where n is the size of the array, so it works best with smaller array sizes. Sorting the array doesn’t change the complexity, as each element will still need to be checked one by one in order.</w:t>
-      </w:r>
-    </w:p>
-    <w:p>
-      <w:pPr>
-        <w:rPr>
-          <w:sz w:val="24"/>
-          <w:szCs w:val="24"/>
-          <w:lang w:val="en-US"/>
-        </w:rPr>
-      </w:pPr>
-      <w:r>
-        <w:rPr>
-          <w:sz w:val="24"/>
-          <w:szCs w:val="24"/>
-          <w:lang w:val="en-US"/>
-        </w:rPr>
-        <w:t>Binary search is much more efficient than linear search when searching a large, sorted array. Its complexity is O(long(n)), where n is the size of the array, because it uses a divide-and-conquer method of searching and eliminates half the search space each iteration.</w:t>
-      </w:r>
-    </w:p>
-    <w:p>
-      <w:pPr>
-        <w:rPr>
-          <w:sz w:val="24"/>
-          <w:szCs w:val="24"/>
-          <w:lang w:val="en-US"/>
-        </w:rPr>
-      </w:pPr>
-      <w:r>
-        <w:rPr>
-          <w:sz w:val="24"/>
-          <w:szCs w:val="24"/>
-          <w:lang w:val="en-US"/>
-        </w:rPr>
-        <w:t>The turning point is when the array size is in the 1000’s or more, at which point binary search has the advantage. If the array is sorted, binary search is the better choice because of its faster time complexity. However, if the array is unsorted or is small, linear search is a simpler option. If we have a large array and perform multiple searches, it could be more efficient to sort the array first and then use binary search.</w:t>
-      </w:r>
-    </w:p>
-    <w:p>
-      <w:pPr>
-        <w:rPr>
-          <w:sz w:val="24"/>
-          <w:szCs w:val="24"/>
-          <w:lang w:val="en-US"/>
-        </w:rPr>
-      </w:pPr>
-    </w:p>
-    <w:p>
-      <w:pPr>
-        <w:rPr>
-          <w:sz w:val="24"/>
-          <w:szCs w:val="24"/>
-          <w:lang w:val="en-US"/>
-        </w:rPr>
-      </w:pPr>
-      <w:r>
-        <w:rPr>
-          <w:sz w:val="24"/>
-          <w:szCs w:val="24"/>
-          <w:lang w:val="en-US"/>
-        </w:rPr>
-        <w:t>Comparing Binary Search and Hash Search</w:t>
-      </w:r>
-    </w:p>
-    <w:p>
-      <w:pPr>
-        <w:rPr>
-          <w:sz w:val="24"/>
-          <w:szCs w:val="24"/>
-          <w:lang w:val="en-US"/>
-        </w:rPr>
-      </w:pPr>
-      <w:r>
-        <w:rPr>
-          <w:sz w:val="24"/>
-          <w:szCs w:val="24"/>
-          <w:lang w:val="en-US"/>
-        </w:rPr>
-        <w:t>Binary search is used on sorted arrays and follows a divide-and-conquer approach where it compares the middle value of the array and eliminates half of the search space on each iteration. Because the arrays need to be sorted beforehand, it may take additional time.</w:t>
-      </w:r>
-    </w:p>
-    <w:p>
-      <w:pPr>
-        <w:rPr>
-          <w:sz w:val="24"/>
-          <w:szCs w:val="24"/>
-          <w:lang w:val="en-US"/>
-        </w:rPr>
-      </w:pPr>
-      <w:r>
-        <w:rPr>
-          <w:sz w:val="24"/>
-          <w:szCs w:val="24"/>
-          <w:lang w:val="en-US"/>
-        </w:rPr>
-        <w:t>Hash search uses a hash table, which maps keys to ‘buckets’ of values. This allows access to elements without needing to search sequentially. It’s time complexity is O(1) on average, so the size of the array won’t affect the search time. However, all the elements need to be hashed, which means that populating the hash table is O(n). What this means, is that if you were only planning on conducting a single search on a set of values, there would be no real benefit. The efficiency of a hash table is best realized when a high volume of searches are to be performed on a data set.</w:t>
-      </w:r>
-    </w:p>
-    <w:p>
-      <w:pPr>
-        <w:rPr>
-          <w:sz w:val="24"/>
-          <w:szCs w:val="24"/>
-          <w:lang w:val="en-US"/>
-        </w:rPr>
-      </w:pPr>
-      <w:r>
-        <w:rPr>
-          <w:sz w:val="24"/>
-          <w:szCs w:val="24"/>
-          <w:lang w:val="en-US"/>
-        </w:rPr>
-        <w:t xml:space="preserve">The turning point at which the hash search becomes more effective depends on the size of the array and the expected number of operations to be performed. The hash search is good for large array sizes and when the number or search operations is expected to be high, especially compared to the cost of building the hash table first. If the cost of building the hash table is too high, it could be more beneficial to use binary search. In the end, it depends on whether it’s more costly to build the hash table or to perform multiple search operations. </w:t>
+        <w:drawing>
+          <wp:inline distT="0" distB="0" distL="0" distR="0" wp14:anchorId="341CEEE5" wp14:editId="4371C094">
+            <wp:extent cx="5943600" cy="3387725"/>
+            <wp:effectExtent l="0" t="0" r="0" b="3175"/>
+            <wp:docPr id="238992011" name="Picture 1" descr="A picture containing text, screenshot, font, line&#10;&#10;Description automatically generated"/>
+            <wp:cNvGraphicFramePr>
+              <a:graphicFrameLocks xmlns:a="http://schemas.openxmlformats.org/drawingml/2006/main" noChangeAspect="1"/>
+            </wp:cNvGraphicFramePr>
+            <a:graphic xmlns:a="http://schemas.openxmlformats.org/drawingml/2006/main">
+              <a:graphicData uri="http://schemas.openxmlformats.org/drawingml/2006/picture">
+                <pic:pic xmlns:pic="http://schemas.openxmlformats.org/drawingml/2006/picture">
+                  <pic:nvPicPr>
+                    <pic:cNvPr id="238992011" name="Picture 1" descr="A picture containing text, screenshot, font, line&#10;&#10;Description automatically generated"/>
+                    <pic:cNvPicPr/>
+                  </pic:nvPicPr>
+                  <pic:blipFill>
+                    <a:blip r:embed="rId6"/>
+                    <a:stretch>
+                      <a:fillRect/>
+                    </a:stretch>
+                  </pic:blipFill>
+                  <pic:spPr>
+                    <a:xfrm>
+                      <a:off x="0" y="0"/>
+                      <a:ext cx="5943600" cy="3387725"/>
+                    </a:xfrm>
+                    <a:prstGeom prst="rect">
+                      <a:avLst/>
+                    </a:prstGeom>
+                  </pic:spPr>
+                </pic:pic>
+              </a:graphicData>
+            </a:graphic>
+          </wp:inline>
+        </w:drawing>
       </w:r>
     </w:p>
     <w:p>
       <w:pPr>
         <w:pStyle w:val="Default"/>
-        <w:rPr>
-          <w:rFonts w:ascii="Times New Roman" w:hAnsi="Times New Roman" w:cs="Times New Roman"/>
-        </w:rPr>
-      </w:pPr>
+        <w:jc w:val="center"/>
+        <w:rPr>
+          <w:rFonts w:ascii="Times New Roman" w:hAnsi="Times New Roman" w:cs="Times New Roman"/>
+        </w:rPr>
+      </w:pPr>
+      <w:r>
+        <w:rPr>
+          <w:rFonts w:ascii="Times New Roman" w:hAnsi="Times New Roman" w:cs="Times New Roman"/>
+        </w:rPr>
+        <w:t>Figure 1</w:t>
+      </w:r>
     </w:p>
     <w:p>
       <w:pPr>
@@ -948,10 +859,845 @@
     <w:p>
       <w:pPr>
         <w:pStyle w:val="Default"/>
-        <w:rPr>
-          <w:rFonts w:ascii="Times New Roman" w:hAnsi="Times New Roman" w:cs="Times New Roman"/>
-        </w:rPr>
-      </w:pPr>
+        <w:spacing w:line="276" w:lineRule="auto"/>
+        <w:rPr>
+          <w:rFonts w:ascii="Times New Roman" w:hAnsi="Times New Roman" w:cs="Times New Roman"/>
+        </w:rPr>
+      </w:pPr>
+      <w:r>
+        <w:rPr>
+          <w:rFonts w:ascii="Times New Roman" w:hAnsi="Times New Roman" w:cs="Times New Roman"/>
+        </w:rPr>
+        <w:t xml:space="preserve">After comparing the search times that result from a sequential/iterative search to those of a binary search, it becomes immediately apparent that the binary search is much faster for any array size over 1000. </w:t>
+      </w:r>
+      <w:r>
+        <w:rPr>
+          <w:rFonts w:ascii="Times New Roman" w:hAnsi="Times New Roman" w:cs="Times New Roman"/>
+        </w:rPr>
+        <w:t xml:space="preserve">This trend </w:t>
+      </w:r>
+      <w:r>
+        <w:rPr>
+          <w:rFonts w:ascii="Times New Roman" w:hAnsi="Times New Roman" w:cs="Times New Roman"/>
+        </w:rPr>
+        <w:t>continues</w:t>
+      </w:r>
+      <w:r>
+        <w:rPr>
+          <w:rFonts w:ascii="Times New Roman" w:hAnsi="Times New Roman" w:cs="Times New Roman"/>
+        </w:rPr>
+        <w:t xml:space="preserve"> as the size of the search array – n, increases.</w:t>
+      </w:r>
+      <w:r>
+        <w:rPr>
+          <w:rFonts w:ascii="Times New Roman" w:hAnsi="Times New Roman" w:cs="Times New Roman"/>
+        </w:rPr>
+        <w:t xml:space="preserve"> </w:t>
+      </w:r>
+    </w:p>
+    <w:p>
+      <w:pPr>
+        <w:pStyle w:val="Default"/>
+        <w:spacing w:line="276" w:lineRule="auto"/>
+        <w:rPr>
+          <w:rFonts w:ascii="Times New Roman" w:hAnsi="Times New Roman" w:cs="Times New Roman"/>
+        </w:rPr>
+      </w:pPr>
+    </w:p>
+    <w:p>
+      <w:pPr>
+        <w:pStyle w:val="Default"/>
+        <w:spacing w:line="276" w:lineRule="auto"/>
+        <w:rPr>
+          <w:rFonts w:ascii="Times New Roman" w:hAnsi="Times New Roman" w:cs="Times New Roman"/>
+        </w:rPr>
+      </w:pPr>
+      <w:r>
+        <w:rPr>
+          <w:rFonts w:ascii="Times New Roman" w:hAnsi="Times New Roman" w:cs="Times New Roman"/>
+        </w:rPr>
+        <w:t xml:space="preserve">I would choose a sequential search anytime I was developing a program that only needed to search a dataset occasionally. The sequential search was still capable of searching 500,000 values in </w:t>
+      </w:r>
+      <w:r>
+        <w:rPr>
+          <w:rFonts w:ascii="Times New Roman" w:hAnsi="Times New Roman" w:cs="Times New Roman"/>
+        </w:rPr>
+        <w:t>0.0014834</w:t>
+      </w:r>
+      <w:r>
+        <w:rPr>
+          <w:rFonts w:ascii="Times New Roman" w:hAnsi="Times New Roman" w:cs="Times New Roman"/>
+        </w:rPr>
+        <w:t xml:space="preserve"> seconds. This speed is adequate for any use case that does not depend on repetitive searches. On the other hand, if my program required the same data set to be searched repeatedly, </w:t>
+      </w:r>
+      <w:r>
+        <w:rPr>
+          <w:rFonts w:ascii="Times New Roman" w:hAnsi="Times New Roman" w:cs="Times New Roman"/>
+        </w:rPr>
+        <w:t xml:space="preserve">then </w:t>
+      </w:r>
+      <w:r>
+        <w:rPr>
+          <w:rFonts w:ascii="Times New Roman" w:hAnsi="Times New Roman" w:cs="Times New Roman"/>
+        </w:rPr>
+        <w:t xml:space="preserve">binary search would be the </w:t>
+      </w:r>
+      <w:r>
+        <w:rPr>
+          <w:rFonts w:ascii="Times New Roman" w:hAnsi="Times New Roman" w:cs="Times New Roman"/>
+        </w:rPr>
+        <w:t>obvious choice.</w:t>
+      </w:r>
+      <w:r>
+        <w:rPr>
+          <w:rFonts w:ascii="Times New Roman" w:hAnsi="Times New Roman" w:cs="Times New Roman"/>
+        </w:rPr>
+        <w:t xml:space="preserve"> This brings us to the other topic that must be discussed when comparing the search algorithms. One does not require the dataset to be sorted (sequential) and the other does (binary). For this reason, binary search is best suite</w:t>
+      </w:r>
+      <w:r>
+        <w:rPr>
+          <w:rFonts w:ascii="Times New Roman" w:hAnsi="Times New Roman" w:cs="Times New Roman"/>
+        </w:rPr>
+        <w:t>d to a situation in which a sorted set of data is searched many times. This is due to the fact that if a</w:t>
+      </w:r>
+      <w:r>
+        <w:rPr>
+          <w:rFonts w:ascii="Times New Roman" w:hAnsi="Times New Roman" w:cs="Times New Roman"/>
+        </w:rPr>
+        <w:t xml:space="preserve"> </w:t>
+      </w:r>
+      <w:r>
+        <w:rPr>
+          <w:rFonts w:ascii="Times New Roman" w:hAnsi="Times New Roman" w:cs="Times New Roman"/>
+        </w:rPr>
+        <w:t xml:space="preserve">dataset </w:t>
+      </w:r>
+      <w:r>
+        <w:rPr>
+          <w:rFonts w:ascii="Times New Roman" w:hAnsi="Times New Roman" w:cs="Times New Roman"/>
+        </w:rPr>
+        <w:t>is</w:t>
+      </w:r>
+      <w:r>
+        <w:rPr>
+          <w:rFonts w:ascii="Times New Roman" w:hAnsi="Times New Roman" w:cs="Times New Roman"/>
+        </w:rPr>
+        <w:t xml:space="preserve"> </w:t>
+      </w:r>
+      <w:r>
+        <w:rPr>
+          <w:rFonts w:ascii="Times New Roman" w:hAnsi="Times New Roman" w:cs="Times New Roman"/>
+        </w:rPr>
+        <w:t xml:space="preserve">sorted and then </w:t>
+      </w:r>
+      <w:r>
+        <w:rPr>
+          <w:rFonts w:ascii="Times New Roman" w:hAnsi="Times New Roman" w:cs="Times New Roman"/>
+        </w:rPr>
+        <w:t xml:space="preserve">only searched once, any gains </w:t>
+      </w:r>
+      <w:r>
+        <w:rPr>
+          <w:rFonts w:ascii="Times New Roman" w:hAnsi="Times New Roman" w:cs="Times New Roman"/>
+        </w:rPr>
+        <w:t>made by the efficiency of a binary search</w:t>
+      </w:r>
+      <w:r>
+        <w:rPr>
+          <w:rFonts w:ascii="Times New Roman" w:hAnsi="Times New Roman" w:cs="Times New Roman"/>
+        </w:rPr>
+        <w:t xml:space="preserve"> </w:t>
+      </w:r>
+      <w:r>
+        <w:rPr>
+          <w:rFonts w:ascii="Times New Roman" w:hAnsi="Times New Roman" w:cs="Times New Roman"/>
+        </w:rPr>
+        <w:t xml:space="preserve">are </w:t>
+      </w:r>
+      <w:r>
+        <w:rPr>
+          <w:rFonts w:ascii="Times New Roman" w:hAnsi="Times New Roman" w:cs="Times New Roman"/>
+        </w:rPr>
+        <w:t xml:space="preserve">offset by the cost incurred </w:t>
+      </w:r>
+      <w:r>
+        <w:rPr>
+          <w:rFonts w:ascii="Times New Roman" w:hAnsi="Times New Roman" w:cs="Times New Roman"/>
+        </w:rPr>
+        <w:t>when</w:t>
+      </w:r>
+      <w:r>
+        <w:rPr>
+          <w:rFonts w:ascii="Times New Roman" w:hAnsi="Times New Roman" w:cs="Times New Roman"/>
+        </w:rPr>
+        <w:t xml:space="preserve"> sorting the data</w:t>
+      </w:r>
+      <w:r>
+        <w:rPr>
+          <w:rFonts w:ascii="Times New Roman" w:hAnsi="Times New Roman" w:cs="Times New Roman"/>
+        </w:rPr>
+        <w:t>set</w:t>
+      </w:r>
+      <w:r>
+        <w:rPr>
+          <w:rFonts w:ascii="Times New Roman" w:hAnsi="Times New Roman" w:cs="Times New Roman"/>
+        </w:rPr>
+        <w:t xml:space="preserve"> in the first place.</w:t>
+      </w:r>
+    </w:p>
+    <w:p>
+      <w:pPr>
+        <w:pStyle w:val="Default"/>
+        <w:spacing w:line="276" w:lineRule="auto"/>
+        <w:rPr>
+          <w:rFonts w:ascii="Times New Roman" w:hAnsi="Times New Roman" w:cs="Times New Roman"/>
+        </w:rPr>
+      </w:pPr>
+    </w:p>
+    <w:p>
+      <w:pPr>
+        <w:pStyle w:val="Default"/>
+        <w:spacing w:line="276" w:lineRule="auto"/>
+        <w:rPr>
+          <w:rFonts w:ascii="Times New Roman" w:hAnsi="Times New Roman" w:cs="Times New Roman"/>
+        </w:rPr>
+      </w:pPr>
+      <w:r>
+        <w:rPr>
+          <w:rFonts w:ascii="Times New Roman" w:hAnsi="Times New Roman" w:cs="Times New Roman"/>
+        </w:rPr>
+        <w:t>When</w:t>
+      </w:r>
+      <w:r>
+        <w:rPr>
+          <w:rFonts w:ascii="Times New Roman" w:hAnsi="Times New Roman" w:cs="Times New Roman"/>
+        </w:rPr>
+        <w:t xml:space="preserve"> searching smaller sets of data, or when performing a</w:t>
+      </w:r>
+      <w:r>
+        <w:rPr>
+          <w:rFonts w:ascii="Times New Roman" w:hAnsi="Times New Roman" w:cs="Times New Roman"/>
+        </w:rPr>
+        <w:t xml:space="preserve"> single search on a dataset a sequential search is preferable. In contrast, whenever </w:t>
+      </w:r>
+      <w:r>
+        <w:rPr>
+          <w:rFonts w:ascii="Times New Roman" w:hAnsi="Times New Roman" w:cs="Times New Roman"/>
+        </w:rPr>
+        <w:t xml:space="preserve">it is likely that a dataset will be searched multiple times, </w:t>
+      </w:r>
+      <w:r>
+        <w:rPr>
+          <w:rFonts w:ascii="Times New Roman" w:hAnsi="Times New Roman" w:cs="Times New Roman"/>
+        </w:rPr>
+        <w:t>sorting the data so that a</w:t>
+      </w:r>
+      <w:r>
+        <w:rPr>
+          <w:rFonts w:ascii="Times New Roman" w:hAnsi="Times New Roman" w:cs="Times New Roman"/>
+        </w:rPr>
+        <w:t xml:space="preserve"> binary search</w:t>
+      </w:r>
+      <w:r>
+        <w:rPr>
+          <w:rFonts w:ascii="Times New Roman" w:hAnsi="Times New Roman" w:cs="Times New Roman"/>
+        </w:rPr>
+        <w:t xml:space="preserve"> can be performed</w:t>
+      </w:r>
+      <w:r>
+        <w:rPr>
+          <w:rFonts w:ascii="Times New Roman" w:hAnsi="Times New Roman" w:cs="Times New Roman"/>
+        </w:rPr>
+        <w:t xml:space="preserve"> would likely be a better option.</w:t>
+      </w:r>
+      <w:r>
+        <w:rPr>
+          <w:rFonts w:ascii="Segoe UI" w:hAnsi="Segoe UI" w:cs="Segoe UI"/>
+          <w:color w:val="D1D5DB"/>
+          <w:kern w:val="2"/>
+          <w:sz w:val="22"/>
+          <w:szCs w:val="22"/>
+          <w:shd w:val="clear" w:color="auto" w:fill="444654"/>
+        </w:rPr>
+        <w:t xml:space="preserve"> </w:t>
+      </w:r>
+    </w:p>
+    <w:p>
+      <w:pPr>
+        <w:pStyle w:val="Default"/>
+        <w:rPr>
+          <w:rFonts w:ascii="Times New Roman" w:hAnsi="Times New Roman" w:cs="Times New Roman"/>
+          <w:i/>
+          <w:iCs/>
+        </w:rPr>
+      </w:pPr>
+    </w:p>
+    <w:p>
+      <w:pPr>
+        <w:pStyle w:val="Default"/>
+        <w:rPr>
+          <w:rFonts w:ascii="Times New Roman" w:hAnsi="Times New Roman" w:cs="Times New Roman"/>
+          <w:i/>
+          <w:iCs/>
+        </w:rPr>
+      </w:pPr>
+    </w:p>
+    <w:p>
+      <w:pPr>
+        <w:pStyle w:val="Default"/>
+        <w:rPr>
+          <w:rFonts w:ascii="Times New Roman" w:hAnsi="Times New Roman" w:cs="Times New Roman"/>
+        </w:rPr>
+      </w:pPr>
+    </w:p>
+    <w:p>
+      <w:pPr>
+        <w:pStyle w:val="Default"/>
+        <w:rPr>
+          <w:rFonts w:ascii="Times New Roman" w:hAnsi="Times New Roman" w:cs="Times New Roman"/>
+        </w:rPr>
+      </w:pPr>
+    </w:p>
+    <w:p>
+      <w:pPr>
+        <w:pStyle w:val="Default"/>
+        <w:rPr>
+          <w:rFonts w:ascii="Times New Roman" w:hAnsi="Times New Roman" w:cs="Times New Roman"/>
+        </w:rPr>
+      </w:pPr>
+    </w:p>
+    <w:p>
+      <w:pPr>
+        <w:pStyle w:val="Default"/>
+        <w:rPr>
+          <w:rFonts w:ascii="Times New Roman" w:hAnsi="Times New Roman" w:cs="Times New Roman"/>
+        </w:rPr>
+      </w:pPr>
+      <w:r>
+        <w:rPr>
+          <w:rFonts w:ascii="Times New Roman" w:hAnsi="Times New Roman" w:cs="Times New Roman"/>
+          <w:noProof/>
+        </w:rPr>
+        <w:drawing>
+          <wp:inline distT="0" distB="0" distL="0" distR="0" wp14:anchorId="605B98A3" wp14:editId="53AF475A">
+            <wp:extent cx="5943600" cy="3409950"/>
+            <wp:effectExtent l="0" t="0" r="0" b="0"/>
+            <wp:docPr id="1046091920" name="Picture 1" descr="A picture containing text, screenshot, plot, line&#10;&#10;Description automatically generated"/>
+            <wp:cNvGraphicFramePr>
+              <a:graphicFrameLocks xmlns:a="http://schemas.openxmlformats.org/drawingml/2006/main" noChangeAspect="1"/>
+            </wp:cNvGraphicFramePr>
+            <a:graphic xmlns:a="http://schemas.openxmlformats.org/drawingml/2006/main">
+              <a:graphicData uri="http://schemas.openxmlformats.org/drawingml/2006/picture">
+                <pic:pic xmlns:pic="http://schemas.openxmlformats.org/drawingml/2006/picture">
+                  <pic:nvPicPr>
+                    <pic:cNvPr id="1046091920" name="Picture 1" descr="A picture containing text, screenshot, plot, line&#10;&#10;Description automatically generated"/>
+                    <pic:cNvPicPr/>
+                  </pic:nvPicPr>
+                  <pic:blipFill>
+                    <a:blip r:embed="rId7"/>
+                    <a:stretch>
+                      <a:fillRect/>
+                    </a:stretch>
+                  </pic:blipFill>
+                  <pic:spPr>
+                    <a:xfrm>
+                      <a:off x="0" y="0"/>
+                      <a:ext cx="5943600" cy="3409950"/>
+                    </a:xfrm>
+                    <a:prstGeom prst="rect">
+                      <a:avLst/>
+                    </a:prstGeom>
+                  </pic:spPr>
+                </pic:pic>
+              </a:graphicData>
+            </a:graphic>
+          </wp:inline>
+        </w:drawing>
+      </w:r>
+    </w:p>
+    <w:p>
+      <w:pPr>
+        <w:pStyle w:val="Default"/>
+        <w:jc w:val="center"/>
+        <w:rPr>
+          <w:rFonts w:ascii="Times New Roman" w:hAnsi="Times New Roman" w:cs="Times New Roman"/>
+        </w:rPr>
+      </w:pPr>
+      <w:r>
+        <w:rPr>
+          <w:rFonts w:ascii="Times New Roman" w:hAnsi="Times New Roman" w:cs="Times New Roman"/>
+        </w:rPr>
+        <w:t>Figure 2</w:t>
+      </w:r>
+    </w:p>
+    <w:p>
+      <w:pPr>
+        <w:pStyle w:val="Default"/>
+        <w:rPr>
+          <w:rFonts w:ascii="Times New Roman" w:hAnsi="Times New Roman" w:cs="Times New Roman"/>
+        </w:rPr>
+      </w:pPr>
+    </w:p>
+    <w:p>
+      <w:pPr>
+        <w:pStyle w:val="Default"/>
+        <w:spacing w:line="276" w:lineRule="auto"/>
+        <w:rPr>
+          <w:rFonts w:ascii="Times New Roman" w:hAnsi="Times New Roman" w:cs="Times New Roman"/>
+        </w:rPr>
+      </w:pPr>
+      <w:r>
+        <w:rPr>
+          <w:rFonts w:ascii="Times New Roman" w:hAnsi="Times New Roman" w:cs="Times New Roman"/>
+        </w:rPr>
+        <w:t>When comparing the</w:t>
+      </w:r>
+      <w:r>
+        <w:rPr>
+          <w:rFonts w:ascii="Times New Roman" w:hAnsi="Times New Roman" w:cs="Times New Roman"/>
+        </w:rPr>
+        <w:t xml:space="preserve"> results associated with searching for a value in an array with </w:t>
+      </w:r>
+      <w:r>
+        <w:rPr>
+          <w:rFonts w:ascii="Times New Roman" w:hAnsi="Times New Roman" w:cs="Times New Roman"/>
+        </w:rPr>
+        <w:t>a b</w:t>
+      </w:r>
+      <w:r>
+        <w:rPr>
+          <w:rFonts w:ascii="Times New Roman" w:hAnsi="Times New Roman" w:cs="Times New Roman"/>
+        </w:rPr>
+        <w:t xml:space="preserve">inary </w:t>
+      </w:r>
+      <w:r>
+        <w:rPr>
+          <w:rFonts w:ascii="Times New Roman" w:hAnsi="Times New Roman" w:cs="Times New Roman"/>
+        </w:rPr>
+        <w:t>s</w:t>
+      </w:r>
+      <w:r>
+        <w:rPr>
+          <w:rFonts w:ascii="Times New Roman" w:hAnsi="Times New Roman" w:cs="Times New Roman"/>
+        </w:rPr>
+        <w:t>earch</w:t>
+      </w:r>
+      <w:r>
+        <w:rPr>
+          <w:rFonts w:ascii="Times New Roman" w:hAnsi="Times New Roman" w:cs="Times New Roman"/>
+        </w:rPr>
+        <w:t xml:space="preserve"> to looking for a value in a Hash Table, we can see that up until the dataset includes 100,00 or more values, </w:t>
+      </w:r>
+      <w:r>
+        <w:rPr>
+          <w:rFonts w:ascii="Times New Roman" w:hAnsi="Times New Roman" w:cs="Times New Roman"/>
+        </w:rPr>
+        <w:t>binary search</w:t>
+      </w:r>
+      <w:r>
+        <w:rPr>
+          <w:rFonts w:ascii="Times New Roman" w:hAnsi="Times New Roman" w:cs="Times New Roman"/>
+        </w:rPr>
+        <w:t xml:space="preserve"> requires less time. After this, a hash lookup always takes less time than a binary search. Furthermore, the time required for a binary search grows as the size of n grows, whereas </w:t>
+      </w:r>
+      <w:r>
+        <w:rPr>
+          <w:rFonts w:ascii="Times New Roman" w:hAnsi="Times New Roman" w:cs="Times New Roman"/>
+        </w:rPr>
+        <w:t>the time required for a</w:t>
+      </w:r>
+      <w:r>
+        <w:rPr>
+          <w:rFonts w:ascii="Times New Roman" w:hAnsi="Times New Roman" w:cs="Times New Roman"/>
+        </w:rPr>
+        <w:t xml:space="preserve"> hash lookup remains constant</w:t>
+      </w:r>
+      <w:r>
+        <w:rPr>
+          <w:rFonts w:ascii="Times New Roman" w:hAnsi="Times New Roman" w:cs="Times New Roman"/>
+        </w:rPr>
+        <w:t>.</w:t>
+      </w:r>
+      <w:r>
+        <w:rPr>
+          <w:rFonts w:ascii="Times New Roman" w:hAnsi="Times New Roman" w:cs="Times New Roman"/>
+        </w:rPr>
+        <w:t xml:space="preserve"> A similar trend emerges when comparing the time it takes to sort a dataset that has elements added</w:t>
+      </w:r>
+      <w:r>
+        <w:rPr>
+          <w:rFonts w:ascii="Times New Roman" w:hAnsi="Times New Roman" w:cs="Times New Roman"/>
+        </w:rPr>
+        <w:t xml:space="preserve"> to it</w:t>
+      </w:r>
+      <w:r>
+        <w:rPr>
+          <w:rFonts w:ascii="Times New Roman" w:hAnsi="Times New Roman" w:cs="Times New Roman"/>
+        </w:rPr>
+        <w:t xml:space="preserve">, </w:t>
+      </w:r>
+      <w:r>
+        <w:rPr>
+          <w:rFonts w:ascii="Times New Roman" w:hAnsi="Times New Roman" w:cs="Times New Roman"/>
+        </w:rPr>
+        <w:t xml:space="preserve">to </w:t>
+      </w:r>
+      <w:r>
+        <w:rPr>
+          <w:rFonts w:ascii="Times New Roman" w:hAnsi="Times New Roman" w:cs="Times New Roman"/>
+        </w:rPr>
+        <w:t>the</w:t>
+      </w:r>
+      <w:r>
+        <w:rPr>
+          <w:rFonts w:ascii="Times New Roman" w:hAnsi="Times New Roman" w:cs="Times New Roman"/>
+        </w:rPr>
+        <w:t xml:space="preserve"> time it takes to add those same elements to a </w:t>
+      </w:r>
+      <w:r>
+        <w:rPr>
+          <w:rFonts w:ascii="Times New Roman" w:hAnsi="Times New Roman" w:cs="Times New Roman"/>
+        </w:rPr>
+        <w:t>h</w:t>
+      </w:r>
+      <w:r>
+        <w:rPr>
+          <w:rFonts w:ascii="Times New Roman" w:hAnsi="Times New Roman" w:cs="Times New Roman"/>
+        </w:rPr>
+        <w:t xml:space="preserve">ash </w:t>
+      </w:r>
+      <w:r>
+        <w:rPr>
+          <w:rFonts w:ascii="Times New Roman" w:hAnsi="Times New Roman" w:cs="Times New Roman"/>
+        </w:rPr>
+        <w:t>t</w:t>
+      </w:r>
+      <w:r>
+        <w:rPr>
+          <w:rFonts w:ascii="Times New Roman" w:hAnsi="Times New Roman" w:cs="Times New Roman"/>
+        </w:rPr>
+        <w:t>abl</w:t>
+      </w:r>
+      <w:r>
+        <w:rPr>
+          <w:rFonts w:ascii="Times New Roman" w:hAnsi="Times New Roman" w:cs="Times New Roman"/>
+        </w:rPr>
+        <w:t>e</w:t>
+      </w:r>
+      <w:r>
+        <w:rPr>
+          <w:rFonts w:ascii="Times New Roman" w:hAnsi="Times New Roman" w:cs="Times New Roman"/>
+        </w:rPr>
+        <w:t>.</w:t>
+      </w:r>
+      <w:r>
+        <w:rPr>
+          <w:rFonts w:ascii="Times New Roman" w:hAnsi="Times New Roman" w:cs="Times New Roman"/>
+        </w:rPr>
+        <w:t xml:space="preserve"> </w:t>
+      </w:r>
+      <w:r>
+        <w:rPr>
+          <w:rFonts w:ascii="Times New Roman" w:hAnsi="Times New Roman" w:cs="Times New Roman"/>
+        </w:rPr>
+        <w:t>In my program, I created a static set o</w:t>
+      </w:r>
+      <w:r>
+        <w:rPr>
+          <w:rFonts w:ascii="Times New Roman" w:hAnsi="Times New Roman" w:cs="Times New Roman"/>
+        </w:rPr>
+        <w:t xml:space="preserve">f values that reside in a text file which </w:t>
+      </w:r>
+      <w:r>
+        <w:rPr>
+          <w:rFonts w:ascii="Times New Roman" w:hAnsi="Times New Roman" w:cs="Times New Roman"/>
+        </w:rPr>
+        <w:t>is</w:t>
+      </w:r>
+      <w:r>
+        <w:rPr>
+          <w:rFonts w:ascii="Times New Roman" w:hAnsi="Times New Roman" w:cs="Times New Roman"/>
+        </w:rPr>
+        <w:t xml:space="preserve"> then used to</w:t>
+      </w:r>
+      <w:r>
+        <w:rPr>
+          <w:rFonts w:ascii="Times New Roman" w:hAnsi="Times New Roman" w:cs="Times New Roman"/>
+        </w:rPr>
+        <w:t xml:space="preserve"> </w:t>
+      </w:r>
+      <w:r>
+        <w:rPr>
+          <w:rFonts w:ascii="Times New Roman" w:hAnsi="Times New Roman" w:cs="Times New Roman"/>
+        </w:rPr>
+        <w:t>add elements</w:t>
+      </w:r>
+      <w:r>
+        <w:rPr>
+          <w:rFonts w:ascii="Times New Roman" w:hAnsi="Times New Roman" w:cs="Times New Roman"/>
+        </w:rPr>
+        <w:t xml:space="preserve"> to</w:t>
+      </w:r>
+      <w:r>
+        <w:rPr>
+          <w:rFonts w:ascii="Times New Roman" w:hAnsi="Times New Roman" w:cs="Times New Roman"/>
+        </w:rPr>
+        <w:t xml:space="preserve"> the search array as its size (n) increas</w:t>
+      </w:r>
+      <w:r>
+        <w:rPr>
+          <w:rFonts w:ascii="Times New Roman" w:hAnsi="Times New Roman" w:cs="Times New Roman"/>
+        </w:rPr>
+        <w:t>es.</w:t>
+      </w:r>
+      <w:r>
+        <w:rPr>
+          <w:rFonts w:ascii="Times New Roman" w:hAnsi="Times New Roman" w:cs="Times New Roman"/>
+        </w:rPr>
+        <w:t xml:space="preserve"> This means that both the array and the hash table do not have to be reset and repopulated for each size increase</w:t>
+      </w:r>
+      <w:r>
+        <w:rPr>
+          <w:rFonts w:ascii="Times New Roman" w:hAnsi="Times New Roman" w:cs="Times New Roman"/>
+        </w:rPr>
+        <w:t xml:space="preserve"> (iteration of the loop)</w:t>
+      </w:r>
+      <w:r>
+        <w:rPr>
+          <w:rFonts w:ascii="Times New Roman" w:hAnsi="Times New Roman" w:cs="Times New Roman"/>
+        </w:rPr>
+        <w:t xml:space="preserve"> – they only need to be added to. This revealed a dramatic difference between the</w:t>
+      </w:r>
+      <w:r>
+        <w:rPr>
+          <w:rFonts w:ascii="Times New Roman" w:hAnsi="Times New Roman" w:cs="Times New Roman"/>
+        </w:rPr>
+        <w:t xml:space="preserve"> efficiency of the</w:t>
+      </w:r>
+      <w:r>
+        <w:rPr>
+          <w:rFonts w:ascii="Times New Roman" w:hAnsi="Times New Roman" w:cs="Times New Roman"/>
+        </w:rPr>
+        <w:t xml:space="preserve"> two search techniques</w:t>
+      </w:r>
+      <w:r>
+        <w:rPr>
+          <w:rFonts w:ascii="Times New Roman" w:hAnsi="Times New Roman" w:cs="Times New Roman"/>
+        </w:rPr>
+        <w:t>, as</w:t>
+      </w:r>
+      <w:r>
+        <w:rPr>
+          <w:rFonts w:ascii="Times New Roman" w:hAnsi="Times New Roman" w:cs="Times New Roman"/>
+        </w:rPr>
+        <w:t xml:space="preserve"> both the hash table and array needed to have elements added to them, but only the array needed to be sorted in order for the search methods to work.</w:t>
+      </w:r>
+      <w:r>
+        <w:rPr>
+          <w:rFonts w:ascii="Times New Roman" w:hAnsi="Times New Roman" w:cs="Times New Roman"/>
+        </w:rPr>
+        <w:t xml:space="preserve"> </w:t>
+      </w:r>
+      <w:r>
+        <w:rPr>
+          <w:rFonts w:ascii="Times New Roman" w:hAnsi="Times New Roman" w:cs="Times New Roman"/>
+        </w:rPr>
+        <w:t>This meant that</w:t>
+      </w:r>
+      <w:r>
+        <w:rPr>
+          <w:rFonts w:ascii="Times New Roman" w:hAnsi="Times New Roman" w:cs="Times New Roman"/>
+        </w:rPr>
+        <w:t xml:space="preserve"> as the number of elements in the array increased, so did the time required to sort </w:t>
+      </w:r>
+      <w:r>
+        <w:rPr>
+          <w:rFonts w:ascii="Times New Roman" w:hAnsi="Times New Roman" w:cs="Times New Roman"/>
+        </w:rPr>
+        <w:t>it</w:t>
+      </w:r>
+      <w:r>
+        <w:rPr>
+          <w:rFonts w:ascii="Times New Roman" w:hAnsi="Times New Roman" w:cs="Times New Roman"/>
+        </w:rPr>
+        <w:t xml:space="preserve">, whereas the time required to add elements to the hash table remained constant. This made the </w:t>
+      </w:r>
+      <w:r>
+        <w:rPr>
+          <w:rFonts w:ascii="Times New Roman" w:hAnsi="Times New Roman" w:cs="Times New Roman"/>
+        </w:rPr>
+        <w:t>h</w:t>
+      </w:r>
+      <w:r>
+        <w:rPr>
+          <w:rFonts w:ascii="Times New Roman" w:hAnsi="Times New Roman" w:cs="Times New Roman"/>
+        </w:rPr>
+        <w:t xml:space="preserve">ash </w:t>
+      </w:r>
+      <w:r>
+        <w:rPr>
+          <w:rFonts w:ascii="Times New Roman" w:hAnsi="Times New Roman" w:cs="Times New Roman"/>
+        </w:rPr>
+        <w:t>t</w:t>
+      </w:r>
+      <w:r>
+        <w:rPr>
+          <w:rFonts w:ascii="Times New Roman" w:hAnsi="Times New Roman" w:cs="Times New Roman"/>
+        </w:rPr>
+        <w:t>able a far faster solution as n increased</w:t>
+      </w:r>
+      <w:r>
+        <w:rPr>
+          <w:rFonts w:ascii="Times New Roman" w:hAnsi="Times New Roman" w:cs="Times New Roman"/>
+        </w:rPr>
+        <w:t>.</w:t>
+      </w:r>
+      <w:r>
+        <w:rPr>
+          <w:rFonts w:ascii="Times New Roman" w:hAnsi="Times New Roman" w:cs="Times New Roman"/>
+        </w:rPr>
+        <w:t xml:space="preserve"> The results of this comparison can be seen in Figure 3 below.</w:t>
+      </w:r>
+    </w:p>
+    <w:p>
+      <w:pPr>
+        <w:pStyle w:val="Default"/>
+        <w:spacing w:line="276" w:lineRule="auto"/>
+        <w:rPr>
+          <w:rFonts w:ascii="Times New Roman" w:hAnsi="Times New Roman" w:cs="Times New Roman"/>
+        </w:rPr>
+      </w:pPr>
+    </w:p>
+    <w:p>
+      <w:pPr>
+        <w:pStyle w:val="Default"/>
+        <w:spacing w:line="276" w:lineRule="auto"/>
+        <w:rPr>
+          <w:rFonts w:ascii="Times New Roman" w:hAnsi="Times New Roman" w:cs="Times New Roman"/>
+        </w:rPr>
+      </w:pPr>
+      <w:r>
+        <w:rPr>
+          <w:rFonts w:ascii="Times New Roman" w:hAnsi="Times New Roman" w:cs="Times New Roman"/>
+        </w:rPr>
+        <w:t xml:space="preserve">If I was creating a program that needed to retrieve information from a static dataset, i.e. no data would be added or removed, and it had less than 150,000 elements, I would definitely consider using a sort and binary search approach. However, if I knew that I would be modifying </w:t>
+      </w:r>
+      <w:r>
+        <w:rPr>
+          <w:rFonts w:ascii="Times New Roman" w:hAnsi="Times New Roman" w:cs="Times New Roman"/>
+        </w:rPr>
+        <w:t>a</w:t>
+      </w:r>
+      <w:r>
+        <w:rPr>
+          <w:rFonts w:ascii="Times New Roman" w:hAnsi="Times New Roman" w:cs="Times New Roman"/>
+        </w:rPr>
+        <w:t xml:space="preserve"> dataset </w:t>
+      </w:r>
+      <w:r>
+        <w:rPr>
+          <w:rFonts w:ascii="Times New Roman" w:hAnsi="Times New Roman" w:cs="Times New Roman"/>
+        </w:rPr>
+        <w:lastRenderedPageBreak/>
+        <w:t>by adding or removing elements from it</w:t>
+      </w:r>
+      <w:r>
+        <w:rPr>
+          <w:rFonts w:ascii="Times New Roman" w:hAnsi="Times New Roman" w:cs="Times New Roman"/>
+        </w:rPr>
+        <w:t>, and then performing a se</w:t>
+      </w:r>
+      <w:r>
+        <w:rPr>
+          <w:rFonts w:ascii="Times New Roman" w:hAnsi="Times New Roman" w:cs="Times New Roman"/>
+        </w:rPr>
+        <w:t>arch,</w:t>
+      </w:r>
+      <w:r>
+        <w:rPr>
+          <w:rFonts w:ascii="Times New Roman" w:hAnsi="Times New Roman" w:cs="Times New Roman"/>
+        </w:rPr>
+        <w:t xml:space="preserve"> I would choose to use a hash table</w:t>
+      </w:r>
+      <w:r>
+        <w:rPr>
+          <w:rFonts w:ascii="Times New Roman" w:hAnsi="Times New Roman" w:cs="Times New Roman"/>
+        </w:rPr>
+        <w:t>.</w:t>
+      </w:r>
+    </w:p>
+    <w:p>
+      <w:pPr>
+        <w:pStyle w:val="Default"/>
+        <w:spacing w:line="276" w:lineRule="auto"/>
+        <w:rPr>
+          <w:rFonts w:ascii="Times New Roman" w:hAnsi="Times New Roman" w:cs="Times New Roman"/>
+        </w:rPr>
+      </w:pPr>
+    </w:p>
+    <w:p>
+      <w:pPr>
+        <w:pStyle w:val="Default"/>
+        <w:rPr>
+          <w:rFonts w:ascii="Times New Roman" w:hAnsi="Times New Roman" w:cs="Times New Roman"/>
+        </w:rPr>
+      </w:pPr>
+      <w:r>
+        <w:rPr>
+          <w:rFonts w:ascii="Times New Roman" w:hAnsi="Times New Roman" w:cs="Times New Roman"/>
+          <w:noProof/>
+        </w:rPr>
+        <w:drawing>
+          <wp:inline distT="0" distB="0" distL="0" distR="0" wp14:anchorId="69CDC92D" wp14:editId="0B0AC30E">
+            <wp:extent cx="5943600" cy="3457575"/>
+            <wp:effectExtent l="0" t="0" r="0" b="9525"/>
+            <wp:docPr id="1698765877" name="Picture 1" descr="A picture containing text, screenshot, plot, line&#10;&#10;Description automatically generated"/>
+            <wp:cNvGraphicFramePr>
+              <a:graphicFrameLocks xmlns:a="http://schemas.openxmlformats.org/drawingml/2006/main" noChangeAspect="1"/>
+            </wp:cNvGraphicFramePr>
+            <a:graphic xmlns:a="http://schemas.openxmlformats.org/drawingml/2006/main">
+              <a:graphicData uri="http://schemas.openxmlformats.org/drawingml/2006/picture">
+                <pic:pic xmlns:pic="http://schemas.openxmlformats.org/drawingml/2006/picture">
+                  <pic:nvPicPr>
+                    <pic:cNvPr id="1698765877" name="Picture 1" descr="A picture containing text, screenshot, plot, line&#10;&#10;Description automatically generated"/>
+                    <pic:cNvPicPr/>
+                  </pic:nvPicPr>
+                  <pic:blipFill>
+                    <a:blip r:embed="rId8"/>
+                    <a:stretch>
+                      <a:fillRect/>
+                    </a:stretch>
+                  </pic:blipFill>
+                  <pic:spPr>
+                    <a:xfrm>
+                      <a:off x="0" y="0"/>
+                      <a:ext cx="5943600" cy="3457575"/>
+                    </a:xfrm>
+                    <a:prstGeom prst="rect">
+                      <a:avLst/>
+                    </a:prstGeom>
+                  </pic:spPr>
+                </pic:pic>
+              </a:graphicData>
+            </a:graphic>
+          </wp:inline>
+        </w:drawing>
+      </w:r>
+    </w:p>
+    <w:p>
+      <w:pPr>
+        <w:pStyle w:val="Default"/>
+        <w:jc w:val="center"/>
+        <w:rPr>
+          <w:rFonts w:ascii="Times New Roman" w:hAnsi="Times New Roman" w:cs="Times New Roman"/>
+        </w:rPr>
+      </w:pPr>
+      <w:r>
+        <w:rPr>
+          <w:rFonts w:ascii="Times New Roman" w:hAnsi="Times New Roman" w:cs="Times New Roman"/>
+        </w:rPr>
+        <w:t>Figure 3</w:t>
+      </w:r>
     </w:p>
     <w:sectPr>
       <w:pgSz w:w="12240" w:h="15840"/>
@@ -1487,7 +2233,6 @@
   <w:style w:type="character" w:default="1" w:styleId="DefaultParagraphFont">
     <w:name w:val="Default Paragraph Font"/>
     <w:uiPriority w:val="1"/>
-    <w:semiHidden/>
     <w:unhideWhenUsed/>
   </w:style>
   <w:style w:type="table" w:default="1" w:styleId="TableNormal">
@@ -1854,4 +2599,16 @@
     </a:ext>
   </a:extLst>
 </a:theme>
+</file>
+
+<file path=customXml/item1.xml><?xml version="1.0" encoding="utf-8"?>
+<b:Sources xmlns:b="http://schemas.openxmlformats.org/officeDocument/2006/bibliography" xmlns="http://schemas.openxmlformats.org/officeDocument/2006/bibliography" SelectedStyle="\APASixthEditionOfficeOnline.xsl" StyleName="APA" Version="6"/>
+</file>
+
+<file path=customXml/itemProps1.xml><?xml version="1.0" encoding="utf-8"?>
+<ds:datastoreItem xmlns:ds="http://schemas.openxmlformats.org/officeDocument/2006/customXml" ds:itemID="{AB33F659-0216-4D4F-8E67-4DF0BB0FB304}">
+  <ds:schemaRefs>
+    <ds:schemaRef ds:uri="http://schemas.openxmlformats.org/officeDocument/2006/bibliography"/>
+  </ds:schemaRefs>
+</ds:datastoreItem>
 </file>